--- a/Word/4.FinalReview-JabOrMatthewToFinalReview/Chapter5_InProgress.docx
+++ b/Word/4.FinalReview-JabOrMatthewToFinalReview/Chapter5_InProgress.docx
@@ -5351,8 +5351,6 @@
       <w:r>
         <w:t xml:space="preserve"> shader </w:t>
       </w:r>
-      <w:commentRangeStart w:id="2"/>
-      <w:commentRangeEnd w:id="2"/>
       <w:r>
         <w:t xml:space="preserve">are connected to the corresponding buffers in the </w:t>
       </w:r>
@@ -5920,10 +5918,7 @@
         <w:pStyle w:val="Code"/>
       </w:pPr>
       <w:r>
-        <w:t xml:space="preserve">export {init, cleanUp, </w:t>
-      </w:r>
-      <w:r>
-        <w:t xml:space="preserve">getConstColorShader, </w:t>
+        <w:t xml:space="preserve">export {init, cleanUp, getConstColorShader, </w:t>
       </w:r>
       <w:r>
         <w:rPr>
@@ -6044,27 +6039,9 @@
       <w:pPr>
         <w:pStyle w:val="BodyTextFirst"/>
       </w:pPr>
-      <w:commentRangeStart w:id="3"/>
-      <w:commentRangeStart w:id="4"/>
       <w:r>
         <w:t>As mentioned</w:t>
       </w:r>
-      <w:commentRangeEnd w:id="3"/>
-      <w:r>
-        <w:rPr>
-          <w:rStyle w:val="CommentReference"/>
-          <w:rFonts w:asciiTheme="minorHAnsi" w:hAnsiTheme="minorHAnsi"/>
-        </w:rPr>
-        <w:commentReference w:id="3"/>
-      </w:r>
-      <w:commentRangeEnd w:id="4"/>
-      <w:r>
-        <w:rPr>
-          <w:rStyle w:val="CommentReference"/>
-          <w:rFonts w:asciiTheme="minorHAnsi" w:hAnsiTheme="minorHAnsi"/>
-        </w:rPr>
-        <w:commentReference w:id="4"/>
-      </w:r>
       <w:r>
         <w:t xml:space="preserve"> in the project overview</w:t>
       </w:r>
@@ -6116,12 +6093,7 @@
         <w:t>Renderable</w:t>
       </w:r>
       <w:r>
-        <w:t xml:space="preserve"> class must be modified to support it bein</w:t>
-      </w:r>
-      <w:bookmarkStart w:id="5" w:name="_GoBack"/>
-      <w:bookmarkEnd w:id="5"/>
-      <w:r>
-        <w:t xml:space="preserve">g the base class of all </w:t>
+        <w:t xml:space="preserve"> class must be modified to support it being the base class of all </w:t>
       </w:r>
       <w:r>
         <w:rPr>
@@ -6291,10 +6263,7 @@
         <w:t>.</w:t>
       </w:r>
       <w:r>
-        <w:t xml:space="preserve"> </w:t>
-      </w:r>
-      <w:r>
-        <w:t xml:space="preserve">This is a protected function </w:t>
+        <w:t xml:space="preserve"> This is a protected function </w:t>
       </w:r>
       <w:r>
         <w:t>which allows</w:t>
@@ -6650,12 +6619,7 @@
         <w:t xml:space="preserve">are calls to the superclass </w:t>
       </w:r>
       <w:r>
-        <w:t xml:space="preserve">functions. </w:t>
-      </w:r>
-      <w:commentRangeStart w:id="6"/>
-      <w:commentRangeStart w:id="7"/>
-      <w:r>
-        <w:t xml:space="preserve">As will be </w:t>
+        <w:t xml:space="preserve">functions. As will be </w:t>
       </w:r>
       <w:r>
         <w:t xml:space="preserve">detailed when </w:t>
@@ -6664,11 +6628,7 @@
         <w:t>discuss</w:t>
       </w:r>
       <w:r>
-        <w:t xml:space="preserve">ing </w:t>
-      </w:r>
-      <w:commentRangeEnd w:id="6"/>
-      <w:r>
-        <w:t xml:space="preserve">the engine </w:t>
+        <w:t xml:space="preserve">ing the engine </w:t>
       </w:r>
       <w:r>
         <w:rPr>
@@ -6680,21 +6640,6 @@
         <w:t xml:space="preserve"> resource module</w:t>
       </w:r>
       <w:r>
-        <w:rPr>
-          <w:rStyle w:val="CommentReference"/>
-          <w:rFonts w:asciiTheme="minorHAnsi" w:hAnsiTheme="minorHAnsi"/>
-        </w:rPr>
-        <w:commentReference w:id="6"/>
-      </w:r>
-      <w:commentRangeEnd w:id="7"/>
-      <w:r>
-        <w:rPr>
-          <w:rStyle w:val="CommentReference"/>
-          <w:rFonts w:asciiTheme="minorHAnsi" w:hAnsiTheme="minorHAnsi"/>
-        </w:rPr>
-        <w:commentReference w:id="7"/>
-      </w:r>
-      <w:r>
         <w:t xml:space="preserve">, the </w:t>
       </w:r>
       <w:proofErr w:type="spellStart"/>
@@ -6796,10 +6741,7 @@
         <w:t>Define</w:t>
       </w:r>
       <w:r>
-        <w:t xml:space="preserve"> </w:t>
-      </w:r>
-      <w:r>
-        <w:t xml:space="preserve">a </w:t>
+        <w:t xml:space="preserve"> a </w:t>
       </w:r>
       <w:proofErr w:type="gramStart"/>
       <w:r>
@@ -6989,10 +6931,7 @@
         <w:pStyle w:val="Heading3"/>
       </w:pPr>
       <w:r>
-        <w:t>Texture Support in the Engi</w:t>
-      </w:r>
-      <w:r>
-        <w:t>ne</w:t>
+        <w:t>Texture Support in the Engine</w:t>
       </w:r>
     </w:p>
     <w:p>
@@ -7000,10 +6939,7 @@
         <w:pStyle w:val="BodyTextFirst"/>
       </w:pPr>
       <w:r>
-        <w:t xml:space="preserve">To support drawing </w:t>
-      </w:r>
-      <w:r>
-        <w:t>with textures, the rest of the game engine requires two main modifications: WebGL context configuration and a dedicated engine component to support operations associated with textures.</w:t>
+        <w:t>To support drawing with textures, the rest of the game engine requires two main modifications: WebGL context configuration and a dedicated engine component to support operations associated with textures.</w:t>
       </w:r>
     </w:p>
     <w:p>
@@ -7463,10 +7399,7 @@
         <w:t>)</w:t>
       </w:r>
       <w:r>
-        <w:t xml:space="preserve"> fu</w:t>
-      </w:r>
-      <w:r>
-        <w:t>nction</w:t>
+        <w:t xml:space="preserve"> function</w:t>
       </w:r>
       <w:r>
         <w:fldChar w:fldCharType="begin"/>
@@ -7511,10 +7444,7 @@
         <w:pStyle w:val="Heading4"/>
       </w:pPr>
       <w:r>
-        <w:t xml:space="preserve">Create the </w:t>
-      </w:r>
-      <w:r>
-        <w:t xml:space="preserve">Texture </w:t>
+        <w:t xml:space="preserve">Create the Texture </w:t>
       </w:r>
       <w:r>
         <w:t>Resource</w:t>
@@ -8042,10 +7972,7 @@
         </m:r>
       </m:oMath>
       <w:r>
-        <w:t xml:space="preserve">, and so on. This is also the case for your configuration of </w:t>
-      </w:r>
-      <w:r>
-        <w:t>WebGL. All examples in this book work</w:t>
+        <w:t>, and so on. This is also the case for your configuration of WebGL. All examples in this book work</w:t>
       </w:r>
       <w:r>
         <w:t xml:space="preserve"> </w:t>
@@ -8126,58 +8053,40 @@
         <w:t xml:space="preserve"> to load an image asynchronously</w:t>
       </w:r>
       <w:r>
+        <w:t xml:space="preserve"> as a promise and </w:t>
+      </w:r>
+      <w:r>
+        <w:t xml:space="preserve">push </w:t>
+      </w:r>
+      <w:r>
+        <w:t>the promise</w:t>
+      </w:r>
+      <w:r>
+        <w:t xml:space="preserve"> to be part of the pending promises in the </w:t>
+      </w:r>
+      <w:r>
+        <w:rPr>
+          <w:rStyle w:val="CodeInline"/>
+        </w:rPr>
+        <w:t>map</w:t>
+      </w:r>
+      <w:r>
+        <w:t>.</w:t>
+      </w:r>
+      <w:r>
         <w:t xml:space="preserve"> </w:t>
       </w:r>
       <w:r>
-        <w:t xml:space="preserve">as a promise and </w:t>
-      </w:r>
-      <w:r>
-        <w:t xml:space="preserve">push </w:t>
-      </w:r>
-      <w:r>
-        <w:t>the promise</w:t>
-      </w:r>
-      <w:r>
-        <w:t xml:space="preserve"> </w:t>
-      </w:r>
-      <w:r>
-        <w:t xml:space="preserve">to be part of the pending promises in the </w:t>
-      </w:r>
-      <w:r>
-        <w:rPr>
-          <w:rStyle w:val="CodeInline"/>
-        </w:rPr>
-        <w:t>map</w:t>
-      </w:r>
-      <w:r>
-        <w:t>.</w:t>
-      </w:r>
-      <w:r>
-        <w:t xml:space="preserve"> </w:t>
-      </w:r>
-      <w:r>
         <w:t xml:space="preserve">Note </w:t>
       </w:r>
       <w:r>
-        <w:t xml:space="preserve">that </w:t>
-      </w:r>
-      <w:r>
-        <w:t xml:space="preserve">distinct from </w:t>
+        <w:t xml:space="preserve">that distinct from </w:t>
       </w:r>
       <w:r>
         <w:t xml:space="preserve">the </w:t>
       </w:r>
       <w:r>
-        <w:t>text and audio</w:t>
-      </w:r>
-      <w:r>
-        <w:t xml:space="preserve"> resources</w:t>
-      </w:r>
-      <w:r>
-        <w:t>,</w:t>
-      </w:r>
-      <w:r>
-        <w:t xml:space="preserve"> JavaScript </w:t>
+        <w:t xml:space="preserve">text and audio resources, JavaScript </w:t>
       </w:r>
       <w:r>
         <w:rPr>
@@ -8198,10 +8107,7 @@
         <w:t>ge</w:t>
       </w:r>
       <w:r>
-        <w:t xml:space="preserve"> API </w:t>
-      </w:r>
-      <w:r>
-        <w:t xml:space="preserve">supports straightforward image file loading and the </w:t>
+        <w:t xml:space="preserve"> API supports straightforward image file loading and the </w:t>
       </w:r>
       <w:proofErr w:type="spellStart"/>
       <w:proofErr w:type="gramStart"/>
@@ -8209,13 +8115,7 @@
         <w:rPr>
           <w:rStyle w:val="CodeInline"/>
         </w:rPr>
-        <w:t>map.loadDecidePa</w:t>
-      </w:r>
-      <w:r>
-        <w:rPr>
-          <w:rStyle w:val="CodeInline"/>
-        </w:rPr>
-        <w:t>rse</w:t>
+        <w:t>map.loadDecideParse</w:t>
       </w:r>
       <w:proofErr w:type="spellEnd"/>
       <w:proofErr w:type="gramEnd"/>
@@ -8229,13 +8129,7 @@
         <w:t xml:space="preserve"> is not </w:t>
       </w:r>
       <w:r>
-        <w:t>required in this case.</w:t>
-      </w:r>
-      <w:r>
-        <w:t xml:space="preserve"> Once an </w:t>
-      </w:r>
-      <w:r>
-        <w:t xml:space="preserve">image is loaded, </w:t>
+        <w:t xml:space="preserve">required in this case. Once an image is loaded, </w:t>
       </w:r>
       <w:r>
         <w:t xml:space="preserve">it is passed to the </w:t>
@@ -8944,10 +8838,7 @@
         <w:t>mipmap</w:t>
       </w:r>
       <w:r>
-        <w:t xml:space="preserve"> is a representation of the texture image</w:t>
-      </w:r>
-      <w:r>
-        <w:t xml:space="preserve"> that facilitates high-quality rendering. Please consult a computer graphics reference book </w:t>
+        <w:t xml:space="preserve"> is a representation of the texture image that facilitates high-quality rendering. Please consult a computer graphics reference book </w:t>
       </w:r>
       <w:r>
         <w:lastRenderedPageBreak/>
@@ -9459,10 +9350,7 @@
         <w:t xml:space="preserve">textures </w:t>
       </w:r>
       <w:r>
-        <w:t xml:space="preserve">best suitable for </w:t>
-      </w:r>
-      <w:r>
-        <w:t xml:space="preserve">pixelated effects. Notice that in this case, </w:t>
+        <w:t xml:space="preserve">best suitable for pixelated effects. Notice that in this case, </w:t>
       </w:r>
       <w:r>
         <w:t xml:space="preserve">color boundaries of the texture image may appear jagged. </w:t>
@@ -9494,13 +9382,7 @@
         <w:t>In general, it is best to use texture images with similar resolution as the number of pixels occupied by the objects in the game.</w:t>
       </w:r>
       <w:r>
-        <w:t xml:space="preserve"> For e</w:t>
-      </w:r>
-      <w:r>
-        <w:t xml:space="preserve">xample, a square that occupies a 64x64 pixel space should </w:t>
-      </w:r>
-      <w:r>
-        <w:t>ideally use a 64x64 pixel texture.</w:t>
+        <w:t xml:space="preserve"> For example, a square that occupies a 64x64 pixel space should ideally use a 64x64 pixel texture.</w:t>
       </w:r>
     </w:p>
     <w:p>
@@ -9643,16 +9525,7 @@
         <w:t>.</w:t>
       </w:r>
       <w:r>
-        <w:t xml:space="preserve"> Edit index.js and add in the </w:t>
-      </w:r>
-      <w:r>
-        <w:t xml:space="preserve">following </w:t>
-      </w:r>
-      <w:r>
-        <w:t xml:space="preserve">import and export </w:t>
-      </w:r>
-      <w:r>
-        <w:t xml:space="preserve">statements to grant </w:t>
+        <w:t xml:space="preserve"> Edit index.js and add in the following import and export statements to grant </w:t>
       </w:r>
       <w:r>
         <w:t xml:space="preserve">the </w:t>
@@ -10919,10 +10792,7 @@
         </w:numPr>
       </w:pPr>
       <w:r>
-        <w:t>Edi</w:t>
-      </w:r>
-      <w:r>
-        <w:t xml:space="preserve">t </w:t>
+        <w:t xml:space="preserve">Edit </w:t>
       </w:r>
       <w:r>
         <w:rPr>
@@ -11204,10 +11074,7 @@
         <w:t>add</w:t>
       </w:r>
       <w:r>
-        <w:t xml:space="preserve"> code to clean up </w:t>
-      </w:r>
-      <w:r>
-        <w:t xml:space="preserve">by unloading the textures in the </w:t>
+        <w:t xml:space="preserve"> code to clean up by unloading the textures in the </w:t>
       </w:r>
       <w:proofErr w:type="gramStart"/>
       <w:r>
@@ -12422,10 +12289,7 @@
         <w:t>)</w:t>
       </w:r>
       <w:r>
-        <w:t xml:space="preserve"> </w:t>
-      </w:r>
-      <w:r>
-        <w:t xml:space="preserve">function to start the </w:t>
+        <w:t xml:space="preserve"> function to start the </w:t>
       </w:r>
       <w:r>
         <w:t xml:space="preserve">blue </w:t>
@@ -13259,7 +13123,7 @@
                     </pic:cNvPicPr>
                   </pic:nvPicPr>
                   <pic:blipFill>
-                    <a:blip r:embed="rId15" cstate="print">
+                    <a:blip r:embed="rId12" cstate="print">
                       <a:extLst>
                         <a:ext uri="{28A0092B-C50C-407E-A947-70E740481C1C}">
                           <a14:useLocalDpi xmlns:a14="http://schemas.microsoft.com/office/drawing/2010/main" val="0"/>
@@ -13592,10 +13456,7 @@
         <w:t>()</w:t>
       </w:r>
       <w:r>
-        <w:t xml:space="preserve"> function will call</w:t>
-      </w:r>
-      <w:r>
-        <w:t xml:space="preserve"> </w:t>
+        <w:t xml:space="preserve"> function will call </w:t>
       </w:r>
       <w:proofErr w:type="gramStart"/>
       <w:r>
@@ -13788,7 +13649,7 @@
                     </pic:cNvPicPr>
                   </pic:nvPicPr>
                   <pic:blipFill>
-                    <a:blip r:embed="rId16">
+                    <a:blip r:embed="rId13">
                       <a:grayscl/>
                       <a:extLst>
                         <a:ext uri="{28A0092B-C50C-407E-A947-70E740481C1C}">
@@ -14215,7 +14076,7 @@
                     </pic:cNvPicPr>
                   </pic:nvPicPr>
                   <pic:blipFill>
-                    <a:blip r:embed="rId17">
+                    <a:blip r:embed="rId14">
                       <a:grayscl/>
                       <a:extLst>
                         <a:ext uri="{28A0092B-C50C-407E-A947-70E740481C1C}">
@@ -14401,7 +14262,7 @@
                     </pic:cNvPicPr>
                   </pic:nvPicPr>
                   <pic:blipFill>
-                    <a:blip r:embed="rId18">
+                    <a:blip r:embed="rId15">
                       <a:grayscl/>
                       <a:extLst>
                         <a:ext uri="{28A0092B-C50C-407E-A947-70E740481C1C}">
@@ -14866,8 +14727,6 @@
       <w:r>
         <w:t xml:space="preserve"> </w:t>
       </w:r>
-      <w:commentRangeStart w:id="8"/>
-      <w:commentRangeEnd w:id="8"/>
       <w:r>
         <w:rPr>
           <w:noProof/>
@@ -14888,7 +14747,7 @@
                     <pic:cNvPicPr/>
                   </pic:nvPicPr>
                   <pic:blipFill>
-                    <a:blip r:embed="rId19"/>
+                    <a:blip r:embed="rId16"/>
                     <a:stretch>
                       <a:fillRect/>
                     </a:stretch>
@@ -19570,7 +19429,7 @@
                     </pic:cNvPicPr>
                   </pic:nvPicPr>
                   <pic:blipFill rotWithShape="1">
-                    <a:blip r:embed="rId20">
+                    <a:blip r:embed="rId17">
                       <a:grayscl/>
                       <a:extLst>
                         <a:ext uri="{28A0092B-C50C-407E-A947-70E740481C1C}">
@@ -19699,7 +19558,7 @@
                     </pic:cNvPicPr>
                   </pic:nvPicPr>
                   <pic:blipFill>
-                    <a:blip r:embed="rId21">
+                    <a:blip r:embed="rId18">
                       <a:grayscl/>
                       <a:extLst>
                         <a:ext uri="{28A0092B-C50C-407E-A947-70E740481C1C}">
@@ -19866,7 +19725,7 @@
                     </pic:cNvPicPr>
                   </pic:nvPicPr>
                   <pic:blipFill>
-                    <a:blip r:embed="rId22">
+                    <a:blip r:embed="rId19">
                       <a:grayscl/>
                       <a:extLst>
                         <a:ext uri="{28A0092B-C50C-407E-A947-70E740481C1C}">
@@ -20952,27 +20811,13 @@
         <w:t xml:space="preserve">for </w:t>
       </w:r>
       <w:r>
-        <w:t xml:space="preserve">each sprite element when the elements are ordered by rows and columns. Note that all coordinate </w:t>
-      </w:r>
-      <w:commentRangeStart w:id="9"/>
-      <w:proofErr w:type="gramStart"/>
-      <w:r>
-        <w:t>are</w:t>
-      </w:r>
-      <w:proofErr w:type="gramEnd"/>
-      <w:r>
-        <w:t xml:space="preserve"> </w:t>
-      </w:r>
-      <w:commentRangeEnd w:id="9"/>
-      <w:r>
-        <w:rPr>
-          <w:rStyle w:val="CommentReference"/>
-          <w:rFonts w:asciiTheme="minorHAnsi" w:hAnsiTheme="minorHAnsi"/>
-        </w:rPr>
-        <w:commentReference w:id="9"/>
-      </w:r>
-      <w:r>
-        <w:t xml:space="preserve">in </w:t>
+        <w:t>each sprite element when the elements are ordered by rows and columns. Note that all coordinate</w:t>
+      </w:r>
+      <w:r>
+        <w:t>s</w:t>
+      </w:r>
+      <w:r>
+        <w:t xml:space="preserve"> are in </w:t>
       </w:r>
       <w:r>
         <w:t>texture coordinate space</w:t>
@@ -21022,7 +20867,12 @@
       </w:r>
       <w:proofErr w:type="spellEnd"/>
       <w:r>
-        <w:t xml:space="preserve"> of left, right, or swing; </w:t>
+        <w:t xml:space="preserve"> of left, right, </w:t>
+      </w:r>
+      <w:bookmarkStart w:id="2" w:name="_GoBack"/>
+      <w:bookmarkEnd w:id="2"/>
+      <w:r>
+        <w:t xml:space="preserve">or swing; </w:t>
       </w:r>
       <w:r>
         <w:lastRenderedPageBreak/>
@@ -23849,7 +23699,7 @@
                     </pic:cNvPicPr>
                   </pic:nvPicPr>
                   <pic:blipFill>
-                    <a:blip r:embed="rId23">
+                    <a:blip r:embed="rId20">
                       <a:extLst>
                         <a:ext uri="{28A0092B-C50C-407E-A947-70E740481C1C}">
                           <a14:useLocalDpi xmlns:a14="http://schemas.microsoft.com/office/drawing/2010/main" val="0"/>
@@ -23916,7 +23766,7 @@
                     </pic:cNvPicPr>
                   </pic:nvPicPr>
                   <pic:blipFill>
-                    <a:blip r:embed="rId24">
+                    <a:blip r:embed="rId21">
                       <a:extLst>
                         <a:ext uri="{28A0092B-C50C-407E-A947-70E740481C1C}">
                           <a14:useLocalDpi xmlns:a14="http://schemas.microsoft.com/office/drawing/2010/main" val="0"/>
@@ -24186,7 +24036,7 @@
                     </pic:cNvPicPr>
                   </pic:nvPicPr>
                   <pic:blipFill>
-                    <a:blip r:embed="rId25">
+                    <a:blip r:embed="rId22">
                       <a:extLst>
                         <a:ext uri="{28A0092B-C50C-407E-A947-70E740481C1C}">
                           <a14:useLocalDpi xmlns:a14="http://schemas.microsoft.com/office/drawing/2010/main" val="0"/>
@@ -30447,12 +30297,12 @@
       </w:r>
     </w:p>
     <w:sectPr>
-      <w:headerReference w:type="even" r:id="rId26"/>
-      <w:headerReference w:type="default" r:id="rId27"/>
-      <w:footerReference w:type="even" r:id="rId28"/>
-      <w:footerReference w:type="default" r:id="rId29"/>
-      <w:headerReference w:type="first" r:id="rId30"/>
-      <w:footerReference w:type="first" r:id="rId31"/>
+      <w:headerReference w:type="even" r:id="rId23"/>
+      <w:headerReference w:type="default" r:id="rId24"/>
+      <w:footerReference w:type="even" r:id="rId25"/>
+      <w:footerReference w:type="default" r:id="rId26"/>
+      <w:headerReference w:type="first" r:id="rId27"/>
+      <w:footerReference w:type="first" r:id="rId28"/>
       <w:pgSz w:w="10800" w:h="13320" w:code="64"/>
       <w:pgMar w:top="540" w:right="1080" w:bottom="540" w:left="1080" w:header="540" w:footer="547" w:gutter="0"/>
       <w:cols w:space="720"/>
@@ -30461,143 +30311,6 @@
     </w:sectPr>
   </w:body>
 </w:document>
-</file>
-
-<file path=word/comments.xml><?xml version="1.0" encoding="utf-8"?>
-<w:comments xmlns:wpc="http://schemas.microsoft.com/office/word/2010/wordprocessingCanvas" xmlns:cx="http://schemas.microsoft.com/office/drawing/2014/chartex" xmlns:cx1="http://schemas.microsoft.com/office/drawing/2015/9/8/chartex" xmlns:cx2="http://schemas.microsoft.com/office/drawing/2015/10/21/chartex" xmlns:cx3="http://schemas.microsoft.com/office/drawing/2016/5/9/chartex" xmlns:cx4="http://schemas.microsoft.com/office/drawing/2016/5/10/chartex" xmlns:cx5="http://schemas.microsoft.com/office/drawing/2016/5/11/chartex" xmlns:cx6="http://schemas.microsoft.com/office/drawing/2016/5/12/chartex" xmlns:cx7="http://schemas.microsoft.com/office/drawing/2016/5/13/chartex" xmlns:cx8="http://schemas.microsoft.com/office/drawing/2016/5/14/chartex" xmlns:mc="http://schemas.openxmlformats.org/markup-compatibility/2006" xmlns:aink="http://schemas.microsoft.com/office/drawing/2016/ink" xmlns:am3d="http://schemas.microsoft.com/office/drawing/2017/model3d" xmlns:o="urn:schemas-microsoft-com:office:office" xmlns:r="http://schemas.openxmlformats.org/officeDocument/2006/relationships" xmlns:m="http://schemas.openxmlformats.org/officeDocument/2006/math" xmlns:v="urn:schemas-microsoft-com:vml" xmlns:wp14="http://schemas.microsoft.com/office/word/2010/wordprocessingDrawing" xmlns:wp="http://schemas.openxmlformats.org/drawingml/2006/wordprocessingDrawing" xmlns:w10="urn:schemas-microsoft-com:office:word" xmlns:w="http://schemas.openxmlformats.org/wordprocessingml/2006/main" xmlns:w14="http://schemas.microsoft.com/office/word/2010/wordml" xmlns:w15="http://schemas.microsoft.com/office/word/2012/wordml" xmlns:w16cid="http://schemas.microsoft.com/office/word/2016/wordml/cid" xmlns:w16se="http://schemas.microsoft.com/office/word/2015/wordml/symex" xmlns:wpg="http://schemas.microsoft.com/office/word/2010/wordprocessingGroup" xmlns:wpi="http://schemas.microsoft.com/office/word/2010/wordprocessingInk" xmlns:wne="http://schemas.microsoft.com/office/word/2006/wordml" xmlns:wps="http://schemas.microsoft.com/office/word/2010/wordprocessingShape" mc:Ignorable="w14 w15 w16se w16cid wp14">
-  <w:comment w:id="3" w:author="Matthew T. Munson" w:date="2021-04-25T12:36:00Z" w:initials="MTM">
-    <w:p>
-      <w:pPr>
-        <w:pStyle w:val="CommentText"/>
-      </w:pPr>
-      <w:r>
-        <w:rPr>
-          <w:rStyle w:val="CommentReference"/>
-        </w:rPr>
-        <w:annotationRef/>
-      </w:r>
-      <w:r>
-        <w:t>I feel like “As mentioned” doesn’t really do anything for me – it should either tell me where we talked about this previously (in case I’m skimming and missed it), or it should go away.</w:t>
-      </w:r>
-    </w:p>
-    <w:p>
-      <w:pPr>
-        <w:pStyle w:val="CommentText"/>
-      </w:pPr>
-    </w:p>
-    <w:p>
-      <w:pPr>
-        <w:pStyle w:val="CommentText"/>
-      </w:pPr>
-      <w:r>
-        <w:t xml:space="preserve">Not actually sure where we mentioned this part </w:t>
-      </w:r>
-    </w:p>
-  </w:comment>
-  <w:comment w:id="4" w:author="Kelvin Sung" w:date="2021-04-26T09:30:00Z" w:initials="KS">
-    <w:p>
-      <w:pPr>
-        <w:pStyle w:val="CommentText"/>
-      </w:pPr>
-      <w:r>
-        <w:rPr>
-          <w:rStyle w:val="CommentReference"/>
-        </w:rPr>
-        <w:annotationRef/>
-      </w:r>
-      <w:r>
-        <w:t>Good point</w:t>
-      </w:r>
-    </w:p>
-  </w:comment>
-  <w:comment w:id="6" w:author="Matthew T. Munson" w:date="2021-04-25T12:40:00Z" w:initials="MTM">
-    <w:p>
-      <w:pPr>
-        <w:pStyle w:val="CommentText"/>
-      </w:pPr>
-      <w:r>
-        <w:rPr>
-          <w:rStyle w:val="CommentReference"/>
-        </w:rPr>
-        <w:annotationRef/>
-      </w:r>
-      <w:proofErr w:type="spellStart"/>
-      <w:r>
-        <w:t>Kinda</w:t>
-      </w:r>
-      <w:proofErr w:type="spellEnd"/>
-      <w:r>
-        <w:t xml:space="preserve"> similar to </w:t>
-      </w:r>
-      <w:proofErr w:type="spellStart"/>
-      <w:r>
-        <w:t>to</w:t>
-      </w:r>
-      <w:proofErr w:type="spellEnd"/>
-      <w:r>
-        <w:t xml:space="preserve"> “as mentioned”, we should p</w:t>
-      </w:r>
-      <w:r>
-        <w:rPr>
-          <w:noProof/>
-        </w:rPr>
-        <w:t>robably say where we will discuss this</w:t>
-      </w:r>
-    </w:p>
-  </w:comment>
-  <w:comment w:id="7" w:author="Kelvin Sung" w:date="2021-04-26T09:31:00Z" w:initials="KS">
-    <w:p>
-      <w:pPr>
-        <w:pStyle w:val="CommentText"/>
-      </w:pPr>
-      <w:r>
-        <w:rPr>
-          <w:rStyle w:val="CommentReference"/>
-        </w:rPr>
-        <w:annotationRef/>
-      </w:r>
-      <w:r>
-        <w:t>Yes. Tried to fix.</w:t>
-      </w:r>
-    </w:p>
-  </w:comment>
-  <w:comment w:id="9" w:author="Kelvin Sung" w:date="2021-04-26T14:19:00Z" w:initials="KS">
-    <w:p>
-      <w:pPr>
-        <w:pStyle w:val="CommentText"/>
-      </w:pPr>
-      <w:r>
-        <w:rPr>
-          <w:rStyle w:val="CommentReference"/>
-        </w:rPr>
-        <w:annotationRef/>
-      </w:r>
-      <w:r>
-        <w:t>Should this be “is” then?</w:t>
-      </w:r>
-    </w:p>
-  </w:comment>
-</w:comments>
-</file>
-
-<file path=word/commentsExtended.xml><?xml version="1.0" encoding="utf-8"?>
-<w15:commentsEx xmlns:wpc="http://schemas.microsoft.com/office/word/2010/wordprocessingCanvas" xmlns:cx="http://schemas.microsoft.com/office/drawing/2014/chartex" xmlns:cx1="http://schemas.microsoft.com/office/drawing/2015/9/8/chartex" xmlns:cx2="http://schemas.microsoft.com/office/drawing/2015/10/21/chartex" xmlns:cx3="http://schemas.microsoft.com/office/drawing/2016/5/9/chartex" xmlns:cx4="http://schemas.microsoft.com/office/drawing/2016/5/10/chartex" xmlns:cx5="http://schemas.microsoft.com/office/drawing/2016/5/11/chartex" xmlns:cx6="http://schemas.microsoft.com/office/drawing/2016/5/12/chartex" xmlns:cx7="http://schemas.microsoft.com/office/drawing/2016/5/13/chartex" xmlns:cx8="http://schemas.microsoft.com/office/drawing/2016/5/14/chartex" xmlns:mc="http://schemas.openxmlformats.org/markup-compatibility/2006" xmlns:aink="http://schemas.microsoft.com/office/drawing/2016/ink" xmlns:am3d="http://schemas.microsoft.com/office/drawing/2017/model3d" xmlns:o="urn:schemas-microsoft-com:office:office" xmlns:r="http://schemas.openxmlformats.org/officeDocument/2006/relationships" xmlns:m="http://schemas.openxmlformats.org/officeDocument/2006/math" xmlns:v="urn:schemas-microsoft-com:vml" xmlns:wp14="http://schemas.microsoft.com/office/word/2010/wordprocessingDrawing" xmlns:wp="http://schemas.openxmlformats.org/drawingml/2006/wordprocessingDrawing" xmlns:w10="urn:schemas-microsoft-com:office:word" xmlns:w="http://schemas.openxmlformats.org/wordprocessingml/2006/main" xmlns:w14="http://schemas.microsoft.com/office/word/2010/wordml" xmlns:w15="http://schemas.microsoft.com/office/word/2012/wordml" xmlns:w16cid="http://schemas.microsoft.com/office/word/2016/wordml/cid" xmlns:w16se="http://schemas.microsoft.com/office/word/2015/wordml/symex" xmlns:wpg="http://schemas.microsoft.com/office/word/2010/wordprocessingGroup" xmlns:wpi="http://schemas.microsoft.com/office/word/2010/wordprocessingInk" xmlns:wne="http://schemas.microsoft.com/office/word/2006/wordml" xmlns:wps="http://schemas.microsoft.com/office/word/2010/wordprocessingShape" mc:Ignorable="w14 w15 w16se w16cid wp14">
-  <w15:commentEx w15:paraId="481E15DE" w15:done="0"/>
-  <w15:commentEx w15:paraId="4A2100C0" w15:paraIdParent="481E15DE" w15:done="0"/>
-  <w15:commentEx w15:paraId="46A2817C" w15:done="0"/>
-  <w15:commentEx w15:paraId="1405E10E" w15:paraIdParent="46A2817C" w15:done="0"/>
-  <w15:commentEx w15:paraId="54D6A8AD" w15:done="0"/>
-</w15:commentsEx>
-</file>
-
-<file path=word/commentsIds.xml><?xml version="1.0" encoding="utf-8"?>
-<w16cid:commentsIds xmlns:wpc="http://schemas.microsoft.com/office/word/2010/wordprocessingCanvas" xmlns:cx="http://schemas.microsoft.com/office/drawing/2014/chartex" xmlns:cx1="http://schemas.microsoft.com/office/drawing/2015/9/8/chartex" xmlns:cx2="http://schemas.microsoft.com/office/drawing/2015/10/21/chartex" xmlns:cx3="http://schemas.microsoft.com/office/drawing/2016/5/9/chartex" xmlns:cx4="http://schemas.microsoft.com/office/drawing/2016/5/10/chartex" xmlns:cx5="http://schemas.microsoft.com/office/drawing/2016/5/11/chartex" xmlns:cx6="http://schemas.microsoft.com/office/drawing/2016/5/12/chartex" xmlns:cx7="http://schemas.microsoft.com/office/drawing/2016/5/13/chartex" xmlns:cx8="http://schemas.microsoft.com/office/drawing/2016/5/14/chartex" xmlns:mc="http://schemas.openxmlformats.org/markup-compatibility/2006" xmlns:aink="http://schemas.microsoft.com/office/drawing/2016/ink" xmlns:am3d="http://schemas.microsoft.com/office/drawing/2017/model3d" xmlns:o="urn:schemas-microsoft-com:office:office" xmlns:r="http://schemas.openxmlformats.org/officeDocument/2006/relationships" xmlns:m="http://schemas.openxmlformats.org/officeDocument/2006/math" xmlns:v="urn:schemas-microsoft-com:vml" xmlns:wp14="http://schemas.microsoft.com/office/word/2010/wordprocessingDrawing" xmlns:wp="http://schemas.openxmlformats.org/drawingml/2006/wordprocessingDrawing" xmlns:w10="urn:schemas-microsoft-com:office:word" xmlns:w="http://schemas.openxmlformats.org/wordprocessingml/2006/main" xmlns:w14="http://schemas.microsoft.com/office/word/2010/wordml" xmlns:w15="http://schemas.microsoft.com/office/word/2012/wordml" xmlns:w16cid="http://schemas.microsoft.com/office/word/2016/wordml/cid" xmlns:w16se="http://schemas.microsoft.com/office/word/2015/wordml/symex" xmlns:wpg="http://schemas.microsoft.com/office/word/2010/wordprocessingGroup" xmlns:wpi="http://schemas.microsoft.com/office/word/2010/wordprocessingInk" xmlns:wne="http://schemas.microsoft.com/office/word/2006/wordml" xmlns:wps="http://schemas.microsoft.com/office/word/2010/wordprocessingShape" mc:Ignorable="w14 w15 w16se w16cid wp14">
-  <w16cid:commentId w16cid:paraId="481E15DE" w16cid:durableId="242FE0BD"/>
-  <w16cid:commentId w16cid:paraId="4A2100C0" w16cid:durableId="243106AB"/>
-  <w16cid:commentId w16cid:paraId="46A2817C" w16cid:durableId="242FE1B3"/>
-  <w16cid:commentId w16cid:paraId="1405E10E" w16cid:durableId="24310700"/>
-  <w16cid:commentId w16cid:paraId="54D6A8AD" w16cid:durableId="24314A6D"/>
-</w16cid:commentsIds>
 </file>
 
 <file path=word/endnotes.xml><?xml version="1.0" encoding="utf-8"?>
@@ -33134,17 +32847,6 @@
   </w:num>
   <w:numIdMacAtCleanup w:val="37"/>
 </w:numbering>
-</file>
-
-<file path=word/people.xml><?xml version="1.0" encoding="utf-8"?>
-<w15:people xmlns:wpc="http://schemas.microsoft.com/office/word/2010/wordprocessingCanvas" xmlns:cx="http://schemas.microsoft.com/office/drawing/2014/chartex" xmlns:cx1="http://schemas.microsoft.com/office/drawing/2015/9/8/chartex" xmlns:cx2="http://schemas.microsoft.com/office/drawing/2015/10/21/chartex" xmlns:cx3="http://schemas.microsoft.com/office/drawing/2016/5/9/chartex" xmlns:cx4="http://schemas.microsoft.com/office/drawing/2016/5/10/chartex" xmlns:cx5="http://schemas.microsoft.com/office/drawing/2016/5/11/chartex" xmlns:cx6="http://schemas.microsoft.com/office/drawing/2016/5/12/chartex" xmlns:cx7="http://schemas.microsoft.com/office/drawing/2016/5/13/chartex" xmlns:cx8="http://schemas.microsoft.com/office/drawing/2016/5/14/chartex" xmlns:mc="http://schemas.openxmlformats.org/markup-compatibility/2006" xmlns:aink="http://schemas.microsoft.com/office/drawing/2016/ink" xmlns:am3d="http://schemas.microsoft.com/office/drawing/2017/model3d" xmlns:o="urn:schemas-microsoft-com:office:office" xmlns:r="http://schemas.openxmlformats.org/officeDocument/2006/relationships" xmlns:m="http://schemas.openxmlformats.org/officeDocument/2006/math" xmlns:v="urn:schemas-microsoft-com:vml" xmlns:wp14="http://schemas.microsoft.com/office/word/2010/wordprocessingDrawing" xmlns:wp="http://schemas.openxmlformats.org/drawingml/2006/wordprocessingDrawing" xmlns:w10="urn:schemas-microsoft-com:office:word" xmlns:w="http://schemas.openxmlformats.org/wordprocessingml/2006/main" xmlns:w14="http://schemas.microsoft.com/office/word/2010/wordml" xmlns:w15="http://schemas.microsoft.com/office/word/2012/wordml" xmlns:w16cid="http://schemas.microsoft.com/office/word/2016/wordml/cid" xmlns:w16se="http://schemas.microsoft.com/office/word/2015/wordml/symex" xmlns:wpg="http://schemas.microsoft.com/office/word/2010/wordprocessingGroup" xmlns:wpi="http://schemas.microsoft.com/office/word/2010/wordprocessingInk" xmlns:wne="http://schemas.microsoft.com/office/word/2006/wordml" xmlns:wps="http://schemas.microsoft.com/office/word/2010/wordprocessingShape" mc:Ignorable="w14 w15 w16se w16cid wp14">
-  <w15:person w15:author="Matthew T. Munson">
-    <w15:presenceInfo w15:providerId="AD" w15:userId="S::mmunson2@uw.edu::c79f710d-aede-41b5-9541-fa3d6eb0bb10"/>
-  </w15:person>
-  <w15:person w15:author="Kelvin Sung">
-    <w15:presenceInfo w15:providerId="None" w15:userId="Kelvin Sung"/>
-  </w15:person>
-</w15:people>
 </file>
 
 <file path=word/styles.xml><?xml version="1.0" encoding="utf-8"?>
